--- a/deutsch/ozkan_condek_anschreiben.docx
+++ b/deutsch/ozkan_condek_anschreiben.docx
@@ -1,6 +1,6 @@
 
 <file path=word/document.xml><?xml version="1.0" encoding="utf-8"?>
-<w:document xmlns:wpc="http://schemas.microsoft.com/office/word/2010/wordprocessingCanvas" xmlns:cx="http://schemas.microsoft.com/office/drawing/2014/chartex" xmlns:cx1="http://schemas.microsoft.com/office/drawing/2015/9/8/chartex" xmlns:cx2="http://schemas.microsoft.com/office/drawing/2015/10/21/chartex" xmlns:cx3="http://schemas.microsoft.com/office/drawing/2016/5/9/chartex" xmlns:cx4="http://schemas.microsoft.com/office/drawing/2016/5/10/chartex" xmlns:cx5="http://schemas.microsoft.com/office/drawing/2016/5/11/chartex" xmlns:cx6="http://schemas.microsoft.com/office/drawing/2016/5/12/chartex" xmlns:cx7="http://schemas.microsoft.com/office/drawing/2016/5/13/chartex" xmlns:cx8="http://schemas.microsoft.com/office/drawing/2016/5/14/chartex" xmlns:mc="http://schemas.openxmlformats.org/markup-compatibility/2006" xmlns:aink="http://schemas.microsoft.com/office/drawing/2016/ink" xmlns:am3d="http://schemas.microsoft.com/office/drawing/2017/model3d" xmlns:o="urn:schemas-microsoft-com:office:office" xmlns:r="http://schemas.openxmlformats.org/officeDocument/2006/relationships" xmlns:m="http://schemas.openxmlformats.org/officeDocument/2006/math" xmlns:v="urn:schemas-microsoft-com:vml" xmlns:wp14="http://schemas.microsoft.com/office/word/2010/wordprocessingDrawing" xmlns:wp="http://schemas.openxmlformats.org/drawingml/2006/wordprocessingDrawing" xmlns:w10="urn:schemas-microsoft-com:office:word" xmlns:w="http://schemas.openxmlformats.org/wordprocessingml/2006/main" xmlns:w14="http://schemas.microsoft.com/office/word/2010/wordml" xmlns:w15="http://schemas.microsoft.com/office/word/2012/wordml" xmlns:w16cex="http://schemas.microsoft.com/office/word/2018/wordml/cex" xmlns:w16cid="http://schemas.microsoft.com/office/word/2016/wordml/cid" xmlns:w16="http://schemas.microsoft.com/office/word/2018/wordml" xmlns:w16sdtdh="http://schemas.microsoft.com/office/word/2020/wordml/sdtdatahash" xmlns:w16se="http://schemas.microsoft.com/office/word/2015/wordml/symex" xmlns:wpg="http://schemas.microsoft.com/office/word/2010/wordprocessingGroup" xmlns:wpi="http://schemas.microsoft.com/office/word/2010/wordprocessingInk" xmlns:wne="http://schemas.microsoft.com/office/word/2006/wordml" xmlns:wps="http://schemas.microsoft.com/office/word/2010/wordprocessingShape" mc:Ignorable="w14 w15 w16se w16cid w16 w16cex w16sdtdh wp14">
+<w:document xmlns:wpc="http://schemas.microsoft.com/office/word/2010/wordprocessingCanvas" xmlns:cx="http://schemas.microsoft.com/office/drawing/2014/chartex" xmlns:cx1="http://schemas.microsoft.com/office/drawing/2015/9/8/chartex" xmlns:cx2="http://schemas.microsoft.com/office/drawing/2015/10/21/chartex" xmlns:cx3="http://schemas.microsoft.com/office/drawing/2016/5/9/chartex" xmlns:cx4="http://schemas.microsoft.com/office/drawing/2016/5/10/chartex" xmlns:cx5="http://schemas.microsoft.com/office/drawing/2016/5/11/chartex" xmlns:cx6="http://schemas.microsoft.com/office/drawing/2016/5/12/chartex" xmlns:cx7="http://schemas.microsoft.com/office/drawing/2016/5/13/chartex" xmlns:cx8="http://schemas.microsoft.com/office/drawing/2016/5/14/chartex" xmlns:mc="http://schemas.openxmlformats.org/markup-compatibility/2006" xmlns:aink="http://schemas.microsoft.com/office/drawing/2016/ink" xmlns:am3d="http://schemas.microsoft.com/office/drawing/2017/model3d" xmlns:o="urn:schemas-microsoft-com:office:office" xmlns:oel="http://schemas.microsoft.com/office/2019/extlst" xmlns:r="http://schemas.openxmlformats.org/officeDocument/2006/relationships" xmlns:m="http://schemas.openxmlformats.org/officeDocument/2006/math" xmlns:v="urn:schemas-microsoft-com:vml" xmlns:wp14="http://schemas.microsoft.com/office/word/2010/wordprocessingDrawing" xmlns:wp="http://schemas.openxmlformats.org/drawingml/2006/wordprocessingDrawing" xmlns:w10="urn:schemas-microsoft-com:office:word" xmlns:w="http://schemas.openxmlformats.org/wordprocessingml/2006/main" xmlns:w14="http://schemas.microsoft.com/office/word/2010/wordml" xmlns:w15="http://schemas.microsoft.com/office/word/2012/wordml" xmlns:w16cex="http://schemas.microsoft.com/office/word/2018/wordml/cex" xmlns:w16cid="http://schemas.microsoft.com/office/word/2016/wordml/cid" xmlns:w16="http://schemas.microsoft.com/office/word/2018/wordml" xmlns:w16sdtdh="http://schemas.microsoft.com/office/word/2020/wordml/sdtdatahash" xmlns:w16se="http://schemas.microsoft.com/office/word/2015/wordml/symex" xmlns:wpg="http://schemas.microsoft.com/office/word/2010/wordprocessingGroup" xmlns:wpi="http://schemas.microsoft.com/office/word/2010/wordprocessingInk" xmlns:wne="http://schemas.microsoft.com/office/word/2006/wordml" xmlns:wps="http://schemas.microsoft.com/office/word/2010/wordprocessingShape" mc:Ignorable="w14 w15 w16se w16cid w16 w16cex w16sdtdh wp14">
   <w:body>
     <w:p>
       <w:pPr>
@@ -195,7 +195,7 @@
         <w:spacing w:line="276" w:lineRule="auto"/>
       </w:pPr>
       <w:r>
-        <w:t>Sehr geehrter Damen und Herren,</w:t>
+        <w:t>Sehr geehrte Damen und Herren,</w:t>
       </w:r>
     </w:p>
     <w:p>
@@ -203,23 +203,7 @@
         <w:spacing w:line="276" w:lineRule="auto"/>
       </w:pPr>
       <w:r>
-        <w:t xml:space="preserve">als jemand, der eine lange Bootcamp-Reise hinter sich hat, freue ich mich, mich auf Ihre Anzeige zu bewerben. Wenn ich kurz über mich schreibe, heiße ich Özkan Cöndek, bin 25 Jahre alt und komme aus der Türkei. Ich bin vor etwa zwei Jahren nach Deutschland gekommen und habe versucht, so schnell wie möglich Deutsch zu lernen. Nach intensivem Sprachenlernen habe ich im Juni 2021 das </w:t>
-      </w:r>
-      <w:proofErr w:type="spellStart"/>
-      <w:r>
-        <w:t>Full</w:t>
-      </w:r>
-      <w:proofErr w:type="spellEnd"/>
-      <w:r>
-        <w:t xml:space="preserve">-Stack-Entwickler-Bootcamp gestartet. Während dieser 9 Monate habe ich versucht, viele Fähigkeiten zu erlernen, die notwendig sind, um ein </w:t>
-      </w:r>
-      <w:proofErr w:type="spellStart"/>
-      <w:r>
-        <w:t>Full</w:t>
-      </w:r>
-      <w:proofErr w:type="spellEnd"/>
-      <w:r>
-        <w:t>-Stack-Entwickler zu sein, und viele verschiedene Applikationen erstellt.</w:t>
+        <w:t>als jemand, der eine lange Bootcamp-Reise hinter sich hat, freue ich mich, mich auf Ihre Anzeige zu bewerben. Wenn ich kurz über mich schreibe, heiße ich Özkan Cöndek, bin 25 Jahre alt und komme aus der Türkei. Ich bin vor etwa zwei Jahren nach Deutschland gekommen und habe versucht, so schnell wie möglich Deutsch zu lernen. Nach intensivem Sprachenlernen habe ich im Juni 2021 das Full-Stack-Entwickler-Bootcamp gestartet. Während dieser 9 Monate habe ich versucht, viele Fähigkeiten zu erlernen, die notwendig sind, um ein Full-Stack-Entwickler zu sein, und viele verschiedene Applikationen erstellt.</w:t>
       </w:r>
     </w:p>
     <w:p>
@@ -227,7 +211,16 @@
         <w:spacing w:line="276" w:lineRule="auto"/>
       </w:pPr>
       <w:r>
-        <w:t>In meinen Projekten verwende ich React.js als Frontend-Framework. Ich habe auch Node.js/Express.js für die Backend-Architektur einiger meiner Projekte verwendet. Und natürlich habe ich Jira und GitHub für das Projektmanagement und die Versionskontrolle verwendet.</w:t>
+        <w:t>In meinen Projekten verwende ich React.js als Frontend-Framework. Ich habe auch Node.js/Express.js für die Backend-Architektur einiger meiner Projekte verwendet.</w:t>
+      </w:r>
+      <w:r>
+        <w:t xml:space="preserve"> </w:t>
+      </w:r>
+      <w:r>
+        <w:t>Nach meiner Bootcamp-Reise fing ich an, Typescript und Next.js zu lernen. und habe sie in einigen meiner Projekte verwendet</w:t>
+      </w:r>
+      <w:r>
+        <w:t xml:space="preserve"> Und natürlich habe ich Jira und GitHub für das Projektmanagement und die Versionskontrolle verwendet.</w:t>
       </w:r>
     </w:p>
     <w:p>
@@ -240,6 +233,12 @@
       <w:r>
         <w:t>.</w:t>
       </w:r>
+      <w:r>
+        <w:t xml:space="preserve"> </w:t>
+      </w:r>
+      <w:r>
+        <w:t>Vielleicht habe ich wenig Berufserfahrung in diesem Bereich, aber als Person, die daran interessiert ist, neue Tools zu lernen und zu forschen, bin ich sicher, dass ich die Lücke schnell schließen kann</w:t>
+      </w:r>
     </w:p>
     <w:p>
       <w:pPr>
@@ -262,13 +261,8 @@
         <w:spacing w:line="276" w:lineRule="auto"/>
       </w:pPr>
       <w:r>
-        <w:t>Viele Grüße</w:t>
+        <w:t>Mit freundlichen Grüßen</w:t>
       </w:r>
-    </w:p>
-    <w:p>
-      <w:pPr>
-        <w:spacing w:line="276" w:lineRule="auto"/>
-      </w:pPr>
     </w:p>
     <w:p>
       <w:pPr>
@@ -289,7 +283,7 @@
 </file>
 
 <file path=word/numbering.xml><?xml version="1.0" encoding="utf-8"?>
-<w:numbering xmlns:wpc="http://schemas.microsoft.com/office/word/2010/wordprocessingCanvas" xmlns:cx="http://schemas.microsoft.com/office/drawing/2014/chartex" xmlns:cx1="http://schemas.microsoft.com/office/drawing/2015/9/8/chartex" xmlns:cx2="http://schemas.microsoft.com/office/drawing/2015/10/21/chartex" xmlns:cx3="http://schemas.microsoft.com/office/drawing/2016/5/9/chartex" xmlns:cx4="http://schemas.microsoft.com/office/drawing/2016/5/10/chartex" xmlns:cx5="http://schemas.microsoft.com/office/drawing/2016/5/11/chartex" xmlns:cx6="http://schemas.microsoft.com/office/drawing/2016/5/12/chartex" xmlns:cx7="http://schemas.microsoft.com/office/drawing/2016/5/13/chartex" xmlns:cx8="http://schemas.microsoft.com/office/drawing/2016/5/14/chartex" xmlns:mc="http://schemas.openxmlformats.org/markup-compatibility/2006" xmlns:aink="http://schemas.microsoft.com/office/drawing/2016/ink" xmlns:am3d="http://schemas.microsoft.com/office/drawing/2017/model3d" xmlns:o="urn:schemas-microsoft-com:office:office" xmlns:r="http://schemas.openxmlformats.org/officeDocument/2006/relationships" xmlns:m="http://schemas.openxmlformats.org/officeDocument/2006/math" xmlns:v="urn:schemas-microsoft-com:vml" xmlns:wp14="http://schemas.microsoft.com/office/word/2010/wordprocessingDrawing" xmlns:wp="http://schemas.openxmlformats.org/drawingml/2006/wordprocessingDrawing" xmlns:w10="urn:schemas-microsoft-com:office:word" xmlns:w="http://schemas.openxmlformats.org/wordprocessingml/2006/main" xmlns:w14="http://schemas.microsoft.com/office/word/2010/wordml" xmlns:w15="http://schemas.microsoft.com/office/word/2012/wordml" xmlns:w16cex="http://schemas.microsoft.com/office/word/2018/wordml/cex" xmlns:w16cid="http://schemas.microsoft.com/office/word/2016/wordml/cid" xmlns:w16="http://schemas.microsoft.com/office/word/2018/wordml" xmlns:w16sdtdh="http://schemas.microsoft.com/office/word/2020/wordml/sdtdatahash" xmlns:w16se="http://schemas.microsoft.com/office/word/2015/wordml/symex" xmlns:wpg="http://schemas.microsoft.com/office/word/2010/wordprocessingGroup" xmlns:wpi="http://schemas.microsoft.com/office/word/2010/wordprocessingInk" xmlns:wne="http://schemas.microsoft.com/office/word/2006/wordml" xmlns:wps="http://schemas.microsoft.com/office/word/2010/wordprocessingShape" mc:Ignorable="w14 w15 w16se w16cid w16 w16cex w16sdtdh wp14">
+<w:numbering xmlns:wpc="http://schemas.microsoft.com/office/word/2010/wordprocessingCanvas" xmlns:cx="http://schemas.microsoft.com/office/drawing/2014/chartex" xmlns:cx1="http://schemas.microsoft.com/office/drawing/2015/9/8/chartex" xmlns:cx2="http://schemas.microsoft.com/office/drawing/2015/10/21/chartex" xmlns:cx3="http://schemas.microsoft.com/office/drawing/2016/5/9/chartex" xmlns:cx4="http://schemas.microsoft.com/office/drawing/2016/5/10/chartex" xmlns:cx5="http://schemas.microsoft.com/office/drawing/2016/5/11/chartex" xmlns:cx6="http://schemas.microsoft.com/office/drawing/2016/5/12/chartex" xmlns:cx7="http://schemas.microsoft.com/office/drawing/2016/5/13/chartex" xmlns:cx8="http://schemas.microsoft.com/office/drawing/2016/5/14/chartex" xmlns:mc="http://schemas.openxmlformats.org/markup-compatibility/2006" xmlns:aink="http://schemas.microsoft.com/office/drawing/2016/ink" xmlns:am3d="http://schemas.microsoft.com/office/drawing/2017/model3d" xmlns:o="urn:schemas-microsoft-com:office:office" xmlns:oel="http://schemas.microsoft.com/office/2019/extlst" xmlns:r="http://schemas.openxmlformats.org/officeDocument/2006/relationships" xmlns:m="http://schemas.openxmlformats.org/officeDocument/2006/math" xmlns:v="urn:schemas-microsoft-com:vml" xmlns:wp14="http://schemas.microsoft.com/office/word/2010/wordprocessingDrawing" xmlns:wp="http://schemas.openxmlformats.org/drawingml/2006/wordprocessingDrawing" xmlns:w10="urn:schemas-microsoft-com:office:word" xmlns:w="http://schemas.openxmlformats.org/wordprocessingml/2006/main" xmlns:w14="http://schemas.microsoft.com/office/word/2010/wordml" xmlns:w15="http://schemas.microsoft.com/office/word/2012/wordml" xmlns:w16cex="http://schemas.microsoft.com/office/word/2018/wordml/cex" xmlns:w16cid="http://schemas.microsoft.com/office/word/2016/wordml/cid" xmlns:w16="http://schemas.microsoft.com/office/word/2018/wordml" xmlns:w16sdtdh="http://schemas.microsoft.com/office/word/2020/wordml/sdtdatahash" xmlns:w16se="http://schemas.microsoft.com/office/word/2015/wordml/symex" xmlns:wpg="http://schemas.microsoft.com/office/word/2010/wordprocessingGroup" xmlns:wpi="http://schemas.microsoft.com/office/word/2010/wordprocessingInk" xmlns:wne="http://schemas.microsoft.com/office/word/2006/wordml" xmlns:wps="http://schemas.microsoft.com/office/word/2010/wordprocessingShape" mc:Ignorable="w14 w15 w16se w16cid w16 w16cex w16sdtdh wp14">
   <w:abstractNum w:abstractNumId="0" w15:restartNumberingAfterBreak="0">
     <w:nsid w:val="19FD4007"/>
     <w:multiLevelType w:val="multilevel"/>
